--- a/note.docx
+++ b/note.docx
@@ -91,6 +91,33 @@
           <w:szCs w:val="28"/>
         </w:rPr>
         <w:t>Tag: &lt;html&gt;Demo tag&lt;/html&gt;</w:t>
+      </w:r>
+    </w:p>
+    <w:p>
+      <w:pPr>
+        <w:rPr>
+          <w:rFonts w:ascii="Times New Roman" w:hAnsi="Times New Roman" w:cs="Times New Roman"/>
+          <w:sz w:val="28"/>
+          <w:szCs w:val="28"/>
+        </w:rPr>
+      </w:pPr>
+      <w:proofErr w:type="spellStart"/>
+      <w:r>
+        <w:rPr>
+          <w:rFonts w:ascii="Times New Roman" w:hAnsi="Times New Roman" w:cs="Times New Roman"/>
+          <w:sz w:val="28"/>
+          <w:szCs w:val="28"/>
+        </w:rPr>
+        <w:t>Fullform</w:t>
+      </w:r>
+      <w:proofErr w:type="spellEnd"/>
+      <w:r>
+        <w:rPr>
+          <w:rFonts w:ascii="Times New Roman" w:hAnsi="Times New Roman" w:cs="Times New Roman"/>
+          <w:sz w:val="28"/>
+          <w:szCs w:val="28"/>
+        </w:rPr>
+        <w:t>: hypertext markup language</w:t>
       </w:r>
     </w:p>
     <w:p>
@@ -168,6 +195,32 @@
         </w:rPr>
         <w:t>. Span, b, I, del</w:t>
       </w:r>
+      <w:r>
+        <w:rPr>
+          <w:rFonts w:ascii="Times New Roman" w:hAnsi="Times New Roman" w:cs="Times New Roman"/>
+          <w:sz w:val="28"/>
+          <w:szCs w:val="28"/>
+        </w:rPr>
+        <w:t xml:space="preserve">, u, sub, sup, </w:t>
+      </w:r>
+      <w:proofErr w:type="spellStart"/>
+      <w:r>
+        <w:rPr>
+          <w:rFonts w:ascii="Times New Roman" w:hAnsi="Times New Roman" w:cs="Times New Roman"/>
+          <w:sz w:val="28"/>
+          <w:szCs w:val="28"/>
+        </w:rPr>
+        <w:t>abbr</w:t>
+      </w:r>
+      <w:proofErr w:type="spellEnd"/>
+      <w:r>
+        <w:rPr>
+          <w:rFonts w:ascii="Times New Roman" w:hAnsi="Times New Roman" w:cs="Times New Roman"/>
+          <w:sz w:val="28"/>
+          <w:szCs w:val="28"/>
+        </w:rPr>
+        <w:t>, marquee</w:t>
+      </w:r>
     </w:p>
     <w:p>
       <w:pPr>
@@ -257,6 +310,32 @@
         </w:rPr>
         <w:t>Container tag: h1, span, b, p, h1, h2, h3,h4,h5, h6, pre, I, del, div</w:t>
       </w:r>
+      <w:r>
+        <w:rPr>
+          <w:rFonts w:ascii="Times New Roman" w:hAnsi="Times New Roman" w:cs="Times New Roman"/>
+          <w:sz w:val="28"/>
+          <w:szCs w:val="28"/>
+        </w:rPr>
+        <w:t xml:space="preserve">, u, sub, sup, </w:t>
+      </w:r>
+      <w:proofErr w:type="spellStart"/>
+      <w:r>
+        <w:rPr>
+          <w:rFonts w:ascii="Times New Roman" w:hAnsi="Times New Roman" w:cs="Times New Roman"/>
+          <w:sz w:val="28"/>
+          <w:szCs w:val="28"/>
+        </w:rPr>
+        <w:t>abbr</w:t>
+      </w:r>
+      <w:proofErr w:type="spellEnd"/>
+      <w:r>
+        <w:rPr>
+          <w:rFonts w:ascii="Times New Roman" w:hAnsi="Times New Roman" w:cs="Times New Roman"/>
+          <w:sz w:val="28"/>
+          <w:szCs w:val="28"/>
+        </w:rPr>
+        <w:t>, marquee</w:t>
+      </w:r>
     </w:p>
     <w:p>
       <w:pPr>
@@ -289,6 +368,116 @@
         <w:t>br</w:t>
       </w:r>
       <w:proofErr w:type="spellEnd"/>
+      <w:r>
+        <w:rPr>
+          <w:rFonts w:ascii="Times New Roman" w:hAnsi="Times New Roman" w:cs="Times New Roman"/>
+          <w:sz w:val="28"/>
+          <w:szCs w:val="28"/>
+        </w:rPr>
+        <w:t>, input</w:t>
+      </w:r>
+    </w:p>
+    <w:p>
+      <w:pPr>
+        <w:ind w:left="360"/>
+        <w:rPr>
+          <w:rFonts w:ascii="Times New Roman" w:hAnsi="Times New Roman" w:cs="Times New Roman"/>
+          <w:sz w:val="28"/>
+          <w:szCs w:val="28"/>
+        </w:rPr>
+      </w:pPr>
+    </w:p>
+    <w:p>
+      <w:pPr>
+        <w:ind w:left="360"/>
+        <w:rPr>
+          <w:rFonts w:ascii="Times New Roman" w:hAnsi="Times New Roman" w:cs="Times New Roman"/>
+          <w:sz w:val="28"/>
+          <w:szCs w:val="28"/>
+        </w:rPr>
+      </w:pPr>
+      <w:r>
+        <w:rPr>
+          <w:rFonts w:ascii="Times New Roman" w:hAnsi="Times New Roman" w:cs="Times New Roman"/>
+          <w:sz w:val="28"/>
+          <w:szCs w:val="28"/>
+        </w:rPr>
+        <w:t>First number 1 is for number of paragraph</w:t>
+      </w:r>
+    </w:p>
+    <w:p>
+      <w:pPr>
+        <w:ind w:left="360"/>
+        <w:rPr>
+          <w:rFonts w:ascii="Times New Roman" w:hAnsi="Times New Roman" w:cs="Times New Roman"/>
+          <w:sz w:val="28"/>
+          <w:szCs w:val="28"/>
+        </w:rPr>
+      </w:pPr>
+      <w:r>
+        <w:rPr>
+          <w:rFonts w:ascii="Times New Roman" w:hAnsi="Times New Roman" w:cs="Times New Roman"/>
+          <w:sz w:val="28"/>
+          <w:szCs w:val="28"/>
+        </w:rPr>
+        <w:t>Second number 2 is for number of sentence in each paragraph</w:t>
+      </w:r>
+    </w:p>
+    <w:p>
+      <w:pPr>
+        <w:ind w:left="360"/>
+        <w:rPr>
+          <w:rFonts w:ascii="Times New Roman" w:hAnsi="Times New Roman" w:cs="Times New Roman"/>
+          <w:sz w:val="28"/>
+          <w:szCs w:val="28"/>
+        </w:rPr>
+      </w:pPr>
+      <w:r>
+        <w:rPr>
+          <w:rFonts w:ascii="Times New Roman" w:hAnsi="Times New Roman" w:cs="Times New Roman"/>
+          <w:sz w:val="28"/>
+          <w:szCs w:val="28"/>
+        </w:rPr>
+        <w:t>=</w:t>
+      </w:r>
+      <w:proofErr w:type="gramStart"/>
+      <w:r>
+        <w:rPr>
+          <w:rFonts w:ascii="Times New Roman" w:hAnsi="Times New Roman" w:cs="Times New Roman"/>
+          <w:sz w:val="28"/>
+          <w:szCs w:val="28"/>
+        </w:rPr>
+        <w:t>rand(</w:t>
+      </w:r>
+      <w:proofErr w:type="gramEnd"/>
+      <w:r>
+        <w:rPr>
+          <w:rFonts w:ascii="Times New Roman" w:hAnsi="Times New Roman" w:cs="Times New Roman"/>
+          <w:sz w:val="28"/>
+          <w:szCs w:val="28"/>
+        </w:rPr>
+        <w:t>1,2)</w:t>
+      </w:r>
+    </w:p>
+    <w:p>
+      <w:pPr>
+        <w:ind w:left="360"/>
+        <w:rPr>
+          <w:rFonts w:ascii="Times New Roman" w:hAnsi="Times New Roman" w:cs="Times New Roman"/>
+          <w:sz w:val="28"/>
+          <w:szCs w:val="28"/>
+        </w:rPr>
+      </w:pPr>
+    </w:p>
+    <w:p>
+      <w:pPr>
+        <w:ind w:left="360"/>
+        <w:rPr>
+          <w:rFonts w:ascii="Times New Roman" w:hAnsi="Times New Roman" w:cs="Times New Roman"/>
+          <w:sz w:val="28"/>
+          <w:szCs w:val="28"/>
+        </w:rPr>
+      </w:pPr>
     </w:p>
     <w:p>
       <w:pPr>
@@ -334,7 +523,7 @@
       </w:r>
     </w:p>
     <w:sectPr>
-      <w:pgSz w:w="11906" w:h="16838"/>
+      <w:pgSz w:w="11907" w:h="16839" w:code="9"/>
       <w:pgMar w:top="1701" w:right="1440" w:bottom="1440" w:left="1080" w:header="720" w:footer="720" w:gutter="0"/>
       <w:cols w:space="720"/>
       <w:docGrid w:linePitch="360"/>
@@ -1263,7 +1452,7 @@
   <a:extraClrSchemeLst/>
   <a:extLst>
     <a:ext uri="{05A4C25C-085E-4340-85A3-A5531E510DB2}">
-      <thm15:themeFamily xmlns="" xmlns:thm15="http://schemas.microsoft.com/office/thememl/2012/main" name="Office Theme" id="{62F939B6-93AF-4DB8-9C6B-D6C7DFDC589F}" vid="{4A3C46E8-61CC-4603-A589-7422A47A8E4A}"/>
+      <thm15:themeFamily xmlns:thm15="http://schemas.microsoft.com/office/thememl/2012/main" xmlns="" name="Office Theme" id="{62F939B6-93AF-4DB8-9C6B-D6C7DFDC589F}" vid="{4A3C46E8-61CC-4603-A589-7422A47A8E4A}"/>
     </a:ext>
   </a:extLst>
 </a:theme>

--- a/note.docx
+++ b/note.docx
@@ -153,7 +153,7 @@
         <w:pStyle w:val="ListParagraph"/>
         <w:numPr>
           <w:ilvl w:val="0"/>
-          <w:numId w:val="3"/>
+          <w:numId w:val="9"/>
         </w:numPr>
         <w:rPr>
           <w:rFonts w:ascii="Times New Roman" w:hAnsi="Times New Roman" w:cs="Times New Roman"/>
@@ -227,7 +227,7 @@
         <w:pStyle w:val="ListParagraph"/>
         <w:numPr>
           <w:ilvl w:val="0"/>
-          <w:numId w:val="3"/>
+          <w:numId w:val="9"/>
         </w:numPr>
         <w:rPr>
           <w:rFonts w:ascii="Times New Roman" w:hAnsi="Times New Roman" w:cs="Times New Roman"/>
@@ -294,7 +294,7 @@
         <w:pStyle w:val="ListParagraph"/>
         <w:numPr>
           <w:ilvl w:val="0"/>
-          <w:numId w:val="5"/>
+          <w:numId w:val="10"/>
         </w:numPr>
         <w:rPr>
           <w:rFonts w:ascii="Times New Roman" w:hAnsi="Times New Roman" w:cs="Times New Roman"/>
@@ -342,7 +342,7 @@
         <w:pStyle w:val="ListParagraph"/>
         <w:numPr>
           <w:ilvl w:val="0"/>
-          <w:numId w:val="5"/>
+          <w:numId w:val="10"/>
         </w:numPr>
         <w:rPr>
           <w:rFonts w:ascii="Times New Roman" w:hAnsi="Times New Roman" w:cs="Times New Roman"/>
@@ -425,38 +425,24 @@
     </w:p>
     <w:p>
       <w:pPr>
-        <w:ind w:left="360"/>
-        <w:rPr>
-          <w:rFonts w:ascii="Times New Roman" w:hAnsi="Times New Roman" w:cs="Times New Roman"/>
-          <w:sz w:val="28"/>
-          <w:szCs w:val="28"/>
-        </w:rPr>
-      </w:pPr>
-      <w:r>
-        <w:rPr>
-          <w:rFonts w:ascii="Times New Roman" w:hAnsi="Times New Roman" w:cs="Times New Roman"/>
-          <w:sz w:val="28"/>
-          <w:szCs w:val="28"/>
-        </w:rPr>
-        <w:t>=</w:t>
-      </w:r>
-      <w:proofErr w:type="gramStart"/>
-      <w:r>
-        <w:rPr>
-          <w:rFonts w:ascii="Times New Roman" w:hAnsi="Times New Roman" w:cs="Times New Roman"/>
-          <w:sz w:val="28"/>
-          <w:szCs w:val="28"/>
-        </w:rPr>
-        <w:t>rand(</w:t>
-      </w:r>
-      <w:proofErr w:type="gramEnd"/>
-      <w:r>
-        <w:rPr>
-          <w:rFonts w:ascii="Times New Roman" w:hAnsi="Times New Roman" w:cs="Times New Roman"/>
-          <w:sz w:val="28"/>
-          <w:szCs w:val="28"/>
-        </w:rPr>
-        <w:t>1,2)</w:t>
+        <w:pStyle w:val="ListParagraph"/>
+        <w:numPr>
+          <w:ilvl w:val="0"/>
+          <w:numId w:val="6"/>
+        </w:numPr>
+        <w:rPr>
+          <w:rFonts w:ascii="Times New Roman" w:hAnsi="Times New Roman" w:cs="Times New Roman"/>
+          <w:sz w:val="28"/>
+          <w:szCs w:val="28"/>
+        </w:rPr>
+      </w:pPr>
+      <w:r>
+        <w:rPr>
+          <w:rFonts w:ascii="Times New Roman" w:hAnsi="Times New Roman" w:cs="Times New Roman"/>
+          <w:sz w:val="28"/>
+          <w:szCs w:val="28"/>
+        </w:rPr>
+        <w:t>=rand(1,2)</w:t>
       </w:r>
     </w:p>
     <w:p>
@@ -534,6 +520,32 @@
 
 <file path=word/numbering.xml><?xml version="1.0" encoding="utf-8"?>
 <w:numbering xmlns:ve="http://schemas.openxmlformats.org/markup-compatibility/2006" xmlns:o="urn:schemas-microsoft-com:office:office" xmlns:r="http://schemas.openxmlformats.org/officeDocument/2006/relationships" xmlns:m="http://schemas.openxmlformats.org/officeDocument/2006/math" xmlns:v="urn:schemas-microsoft-com:vml" xmlns:wp="http://schemas.openxmlformats.org/drawingml/2006/wordprocessingDrawing" xmlns:w10="urn:schemas-microsoft-com:office:word" xmlns:w="http://schemas.openxmlformats.org/wordprocessingml/2006/main" xmlns:wne="http://schemas.microsoft.com/office/word/2006/wordml">
+  <w:numPicBullet w:numPicBulletId="0">
+    <w:pict>
+      <v:shapetype id="_x0000_t75" coordsize="21600,21600" o:spt="75" o:preferrelative="t" path="m@4@5l@4@11@9@11@9@5xe" filled="f" stroked="f">
+        <v:stroke joinstyle="miter"/>
+        <v:formulas>
+          <v:f eqn="if lineDrawn pixelLineWidth 0"/>
+          <v:f eqn="sum @0 1 0"/>
+          <v:f eqn="sum 0 0 @1"/>
+          <v:f eqn="prod @2 1 2"/>
+          <v:f eqn="prod @3 21600 pixelWidth"/>
+          <v:f eqn="prod @3 21600 pixelHeight"/>
+          <v:f eqn="sum @0 0 1"/>
+          <v:f eqn="prod @6 1 2"/>
+          <v:f eqn="prod @7 21600 pixelWidth"/>
+          <v:f eqn="sum @8 21600 0"/>
+          <v:f eqn="prod @7 21600 pixelHeight"/>
+          <v:f eqn="sum @10 21600 0"/>
+        </v:formulas>
+        <v:path o:extrusionok="f" gradientshapeok="t" o:connecttype="rect"/>
+        <o:lock v:ext="edit" aspectratio="t"/>
+      </v:shapetype>
+      <v:shape id="_x0000_i1060" type="#_x0000_t75" style="width:11.25pt;height:11.25pt" o:bullet="t">
+        <v:imagedata r:id="rId1" o:title="mso91A3"/>
+      </v:shape>
+    </w:pict>
+  </w:numPicBullet>
   <w:abstractNum w:abstractNumId="0">
     <w:nsid w:val="09F412AF"/>
     <w:multiLevelType w:val="hybridMultilevel"/>
@@ -710,6 +722,270 @@
     </w:lvl>
   </w:abstractNum>
   <w:abstractNum w:abstractNumId="2">
+    <w:nsid w:val="2F1037D7"/>
+    <w:multiLevelType w:val="hybridMultilevel"/>
+    <w:tmpl w:val="C1CC26A0"/>
+    <w:lvl w:ilvl="0" w:tplc="04090001">
+      <w:start w:val="1"/>
+      <w:numFmt w:val="bullet"/>
+      <w:lvlText w:val=""/>
+      <w:lvlJc w:val="left"/>
+      <w:pPr>
+        <w:ind w:left="720" w:hanging="360"/>
+      </w:pPr>
+      <w:rPr>
+        <w:rFonts w:ascii="Symbol" w:hAnsi="Symbol" w:hint="default"/>
+      </w:rPr>
+    </w:lvl>
+    <w:lvl w:ilvl="1" w:tplc="04090019" w:tentative="1">
+      <w:start w:val="1"/>
+      <w:numFmt w:val="lowerLetter"/>
+      <w:lvlText w:val="%2."/>
+      <w:lvlJc w:val="left"/>
+      <w:pPr>
+        <w:ind w:left="1440" w:hanging="360"/>
+      </w:pPr>
+    </w:lvl>
+    <w:lvl w:ilvl="2" w:tplc="0409001B" w:tentative="1">
+      <w:start w:val="1"/>
+      <w:numFmt w:val="lowerRoman"/>
+      <w:lvlText w:val="%3."/>
+      <w:lvlJc w:val="right"/>
+      <w:pPr>
+        <w:ind w:left="2160" w:hanging="180"/>
+      </w:pPr>
+    </w:lvl>
+    <w:lvl w:ilvl="3" w:tplc="0409000F" w:tentative="1">
+      <w:start w:val="1"/>
+      <w:numFmt w:val="decimal"/>
+      <w:lvlText w:val="%4."/>
+      <w:lvlJc w:val="left"/>
+      <w:pPr>
+        <w:ind w:left="2880" w:hanging="360"/>
+      </w:pPr>
+    </w:lvl>
+    <w:lvl w:ilvl="4" w:tplc="04090019" w:tentative="1">
+      <w:start w:val="1"/>
+      <w:numFmt w:val="lowerLetter"/>
+      <w:lvlText w:val="%5."/>
+      <w:lvlJc w:val="left"/>
+      <w:pPr>
+        <w:ind w:left="3600" w:hanging="360"/>
+      </w:pPr>
+    </w:lvl>
+    <w:lvl w:ilvl="5" w:tplc="0409001B" w:tentative="1">
+      <w:start w:val="1"/>
+      <w:numFmt w:val="lowerRoman"/>
+      <w:lvlText w:val="%6."/>
+      <w:lvlJc w:val="right"/>
+      <w:pPr>
+        <w:ind w:left="4320" w:hanging="180"/>
+      </w:pPr>
+    </w:lvl>
+    <w:lvl w:ilvl="6" w:tplc="0409000F" w:tentative="1">
+      <w:start w:val="1"/>
+      <w:numFmt w:val="decimal"/>
+      <w:lvlText w:val="%7."/>
+      <w:lvlJc w:val="left"/>
+      <w:pPr>
+        <w:ind w:left="5040" w:hanging="360"/>
+      </w:pPr>
+    </w:lvl>
+    <w:lvl w:ilvl="7" w:tplc="04090019" w:tentative="1">
+      <w:start w:val="1"/>
+      <w:numFmt w:val="lowerLetter"/>
+      <w:lvlText w:val="%8."/>
+      <w:lvlJc w:val="left"/>
+      <w:pPr>
+        <w:ind w:left="5760" w:hanging="360"/>
+      </w:pPr>
+    </w:lvl>
+    <w:lvl w:ilvl="8" w:tplc="0409001B" w:tentative="1">
+      <w:start w:val="1"/>
+      <w:numFmt w:val="lowerRoman"/>
+      <w:lvlText w:val="%9."/>
+      <w:lvlJc w:val="right"/>
+      <w:pPr>
+        <w:ind w:left="6480" w:hanging="180"/>
+      </w:pPr>
+    </w:lvl>
+  </w:abstractNum>
+  <w:abstractNum w:abstractNumId="3">
+    <w:nsid w:val="37A74F39"/>
+    <w:multiLevelType w:val="hybridMultilevel"/>
+    <w:tmpl w:val="E5C2DCDA"/>
+    <w:lvl w:ilvl="0" w:tplc="04090017">
+      <w:start w:val="1"/>
+      <w:numFmt w:val="lowerLetter"/>
+      <w:lvlText w:val="%1)"/>
+      <w:lvlJc w:val="left"/>
+      <w:pPr>
+        <w:ind w:left="720" w:hanging="360"/>
+      </w:pPr>
+      <w:rPr>
+        <w:rFonts w:hint="default"/>
+      </w:rPr>
+    </w:lvl>
+    <w:lvl w:ilvl="1" w:tplc="04090019" w:tentative="1">
+      <w:start w:val="1"/>
+      <w:numFmt w:val="lowerLetter"/>
+      <w:lvlText w:val="%2."/>
+      <w:lvlJc w:val="left"/>
+      <w:pPr>
+        <w:ind w:left="1440" w:hanging="360"/>
+      </w:pPr>
+    </w:lvl>
+    <w:lvl w:ilvl="2" w:tplc="0409001B" w:tentative="1">
+      <w:start w:val="1"/>
+      <w:numFmt w:val="lowerRoman"/>
+      <w:lvlText w:val="%3."/>
+      <w:lvlJc w:val="right"/>
+      <w:pPr>
+        <w:ind w:left="2160" w:hanging="180"/>
+      </w:pPr>
+    </w:lvl>
+    <w:lvl w:ilvl="3" w:tplc="0409000F" w:tentative="1">
+      <w:start w:val="1"/>
+      <w:numFmt w:val="decimal"/>
+      <w:lvlText w:val="%4."/>
+      <w:lvlJc w:val="left"/>
+      <w:pPr>
+        <w:ind w:left="2880" w:hanging="360"/>
+      </w:pPr>
+    </w:lvl>
+    <w:lvl w:ilvl="4" w:tplc="04090019" w:tentative="1">
+      <w:start w:val="1"/>
+      <w:numFmt w:val="lowerLetter"/>
+      <w:lvlText w:val="%5."/>
+      <w:lvlJc w:val="left"/>
+      <w:pPr>
+        <w:ind w:left="3600" w:hanging="360"/>
+      </w:pPr>
+    </w:lvl>
+    <w:lvl w:ilvl="5" w:tplc="0409001B" w:tentative="1">
+      <w:start w:val="1"/>
+      <w:numFmt w:val="lowerRoman"/>
+      <w:lvlText w:val="%6."/>
+      <w:lvlJc w:val="right"/>
+      <w:pPr>
+        <w:ind w:left="4320" w:hanging="180"/>
+      </w:pPr>
+    </w:lvl>
+    <w:lvl w:ilvl="6" w:tplc="0409000F" w:tentative="1">
+      <w:start w:val="1"/>
+      <w:numFmt w:val="decimal"/>
+      <w:lvlText w:val="%7."/>
+      <w:lvlJc w:val="left"/>
+      <w:pPr>
+        <w:ind w:left="5040" w:hanging="360"/>
+      </w:pPr>
+    </w:lvl>
+    <w:lvl w:ilvl="7" w:tplc="04090019" w:tentative="1">
+      <w:start w:val="1"/>
+      <w:numFmt w:val="lowerLetter"/>
+      <w:lvlText w:val="%8."/>
+      <w:lvlJc w:val="left"/>
+      <w:pPr>
+        <w:ind w:left="5760" w:hanging="360"/>
+      </w:pPr>
+    </w:lvl>
+    <w:lvl w:ilvl="8" w:tplc="0409001B" w:tentative="1">
+      <w:start w:val="1"/>
+      <w:numFmt w:val="lowerRoman"/>
+      <w:lvlText w:val="%9."/>
+      <w:lvlJc w:val="right"/>
+      <w:pPr>
+        <w:ind w:left="6480" w:hanging="180"/>
+      </w:pPr>
+    </w:lvl>
+  </w:abstractNum>
+  <w:abstractNum w:abstractNumId="4">
+    <w:nsid w:val="42D95262"/>
+    <w:multiLevelType w:val="hybridMultilevel"/>
+    <w:tmpl w:val="6880547E"/>
+    <w:lvl w:ilvl="0" w:tplc="0409000F">
+      <w:start w:val="1"/>
+      <w:numFmt w:val="decimal"/>
+      <w:lvlText w:val="%1."/>
+      <w:lvlJc w:val="left"/>
+      <w:pPr>
+        <w:ind w:left="720" w:hanging="360"/>
+      </w:pPr>
+    </w:lvl>
+    <w:lvl w:ilvl="1" w:tplc="04090019" w:tentative="1">
+      <w:start w:val="1"/>
+      <w:numFmt w:val="lowerLetter"/>
+      <w:lvlText w:val="%2."/>
+      <w:lvlJc w:val="left"/>
+      <w:pPr>
+        <w:ind w:left="1440" w:hanging="360"/>
+      </w:pPr>
+    </w:lvl>
+    <w:lvl w:ilvl="2" w:tplc="0409001B" w:tentative="1">
+      <w:start w:val="1"/>
+      <w:numFmt w:val="lowerRoman"/>
+      <w:lvlText w:val="%3."/>
+      <w:lvlJc w:val="right"/>
+      <w:pPr>
+        <w:ind w:left="2160" w:hanging="180"/>
+      </w:pPr>
+    </w:lvl>
+    <w:lvl w:ilvl="3" w:tplc="0409000F" w:tentative="1">
+      <w:start w:val="1"/>
+      <w:numFmt w:val="decimal"/>
+      <w:lvlText w:val="%4."/>
+      <w:lvlJc w:val="left"/>
+      <w:pPr>
+        <w:ind w:left="2880" w:hanging="360"/>
+      </w:pPr>
+    </w:lvl>
+    <w:lvl w:ilvl="4" w:tplc="04090019" w:tentative="1">
+      <w:start w:val="1"/>
+      <w:numFmt w:val="lowerLetter"/>
+      <w:lvlText w:val="%5."/>
+      <w:lvlJc w:val="left"/>
+      <w:pPr>
+        <w:ind w:left="3600" w:hanging="360"/>
+      </w:pPr>
+    </w:lvl>
+    <w:lvl w:ilvl="5" w:tplc="0409001B" w:tentative="1">
+      <w:start w:val="1"/>
+      <w:numFmt w:val="lowerRoman"/>
+      <w:lvlText w:val="%6."/>
+      <w:lvlJc w:val="right"/>
+      <w:pPr>
+        <w:ind w:left="4320" w:hanging="180"/>
+      </w:pPr>
+    </w:lvl>
+    <w:lvl w:ilvl="6" w:tplc="0409000F" w:tentative="1">
+      <w:start w:val="1"/>
+      <w:numFmt w:val="decimal"/>
+      <w:lvlText w:val="%7."/>
+      <w:lvlJc w:val="left"/>
+      <w:pPr>
+        <w:ind w:left="5040" w:hanging="360"/>
+      </w:pPr>
+    </w:lvl>
+    <w:lvl w:ilvl="7" w:tplc="04090019" w:tentative="1">
+      <w:start w:val="1"/>
+      <w:numFmt w:val="lowerLetter"/>
+      <w:lvlText w:val="%8."/>
+      <w:lvlJc w:val="left"/>
+      <w:pPr>
+        <w:ind w:left="5760" w:hanging="360"/>
+      </w:pPr>
+    </w:lvl>
+    <w:lvl w:ilvl="8" w:tplc="0409001B" w:tentative="1">
+      <w:start w:val="1"/>
+      <w:numFmt w:val="lowerRoman"/>
+      <w:lvlText w:val="%9."/>
+      <w:lvlJc w:val="right"/>
+      <w:pPr>
+        <w:ind w:left="6480" w:hanging="180"/>
+      </w:pPr>
+    </w:lvl>
+  </w:abstractNum>
+  <w:abstractNum w:abstractNumId="5">
     <w:nsid w:val="45202389"/>
     <w:multiLevelType w:val="hybridMultilevel"/>
     <w:tmpl w:val="8B108DEA"/>
@@ -795,7 +1071,7 @@
       </w:pPr>
     </w:lvl>
   </w:abstractNum>
-  <w:abstractNum w:abstractNumId="3">
+  <w:abstractNum w:abstractNumId="6">
     <w:nsid w:val="47EF6834"/>
     <w:multiLevelType w:val="hybridMultilevel"/>
     <w:tmpl w:val="D640FDBE"/>
@@ -881,7 +1157,93 @@
       </w:pPr>
     </w:lvl>
   </w:abstractNum>
-  <w:abstractNum w:abstractNumId="4">
+  <w:abstractNum w:abstractNumId="7">
+    <w:nsid w:val="579A046C"/>
+    <w:multiLevelType w:val="hybridMultilevel"/>
+    <w:tmpl w:val="B2F01E78"/>
+    <w:lvl w:ilvl="0" w:tplc="0409000F">
+      <w:start w:val="1"/>
+      <w:numFmt w:val="decimal"/>
+      <w:lvlText w:val="%1."/>
+      <w:lvlJc w:val="left"/>
+      <w:pPr>
+        <w:ind w:left="1080" w:hanging="360"/>
+      </w:pPr>
+    </w:lvl>
+    <w:lvl w:ilvl="1" w:tplc="04090019" w:tentative="1">
+      <w:start w:val="1"/>
+      <w:numFmt w:val="lowerLetter"/>
+      <w:lvlText w:val="%2."/>
+      <w:lvlJc w:val="left"/>
+      <w:pPr>
+        <w:ind w:left="1800" w:hanging="360"/>
+      </w:pPr>
+    </w:lvl>
+    <w:lvl w:ilvl="2" w:tplc="0409001B" w:tentative="1">
+      <w:start w:val="1"/>
+      <w:numFmt w:val="lowerRoman"/>
+      <w:lvlText w:val="%3."/>
+      <w:lvlJc w:val="right"/>
+      <w:pPr>
+        <w:ind w:left="2520" w:hanging="180"/>
+      </w:pPr>
+    </w:lvl>
+    <w:lvl w:ilvl="3" w:tplc="0409000F" w:tentative="1">
+      <w:start w:val="1"/>
+      <w:numFmt w:val="decimal"/>
+      <w:lvlText w:val="%4."/>
+      <w:lvlJc w:val="left"/>
+      <w:pPr>
+        <w:ind w:left="3240" w:hanging="360"/>
+      </w:pPr>
+    </w:lvl>
+    <w:lvl w:ilvl="4" w:tplc="04090019" w:tentative="1">
+      <w:start w:val="1"/>
+      <w:numFmt w:val="lowerLetter"/>
+      <w:lvlText w:val="%5."/>
+      <w:lvlJc w:val="left"/>
+      <w:pPr>
+        <w:ind w:left="3960" w:hanging="360"/>
+      </w:pPr>
+    </w:lvl>
+    <w:lvl w:ilvl="5" w:tplc="0409001B" w:tentative="1">
+      <w:start w:val="1"/>
+      <w:numFmt w:val="lowerRoman"/>
+      <w:lvlText w:val="%6."/>
+      <w:lvlJc w:val="right"/>
+      <w:pPr>
+        <w:ind w:left="4680" w:hanging="180"/>
+      </w:pPr>
+    </w:lvl>
+    <w:lvl w:ilvl="6" w:tplc="0409000F" w:tentative="1">
+      <w:start w:val="1"/>
+      <w:numFmt w:val="decimal"/>
+      <w:lvlText w:val="%7."/>
+      <w:lvlJc w:val="left"/>
+      <w:pPr>
+        <w:ind w:left="5400" w:hanging="360"/>
+      </w:pPr>
+    </w:lvl>
+    <w:lvl w:ilvl="7" w:tplc="04090019" w:tentative="1">
+      <w:start w:val="1"/>
+      <w:numFmt w:val="lowerLetter"/>
+      <w:lvlText w:val="%8."/>
+      <w:lvlJc w:val="left"/>
+      <w:pPr>
+        <w:ind w:left="6120" w:hanging="360"/>
+      </w:pPr>
+    </w:lvl>
+    <w:lvl w:ilvl="8" w:tplc="0409001B" w:tentative="1">
+      <w:start w:val="1"/>
+      <w:numFmt w:val="lowerRoman"/>
+      <w:lvlText w:val="%9."/>
+      <w:lvlJc w:val="right"/>
+      <w:pPr>
+        <w:ind w:left="6840" w:hanging="180"/>
+      </w:pPr>
+    </w:lvl>
+  </w:abstractNum>
+  <w:abstractNum w:abstractNumId="8">
     <w:nsid w:val="669C44E0"/>
     <w:multiLevelType w:val="hybridMultilevel"/>
     <w:tmpl w:val="11EE40B8"/>
@@ -893,6 +1255,96 @@
       <w:pPr>
         <w:ind w:left="720" w:hanging="360"/>
       </w:pPr>
+    </w:lvl>
+    <w:lvl w:ilvl="1" w:tplc="04090019" w:tentative="1">
+      <w:start w:val="1"/>
+      <w:numFmt w:val="lowerLetter"/>
+      <w:lvlText w:val="%2."/>
+      <w:lvlJc w:val="left"/>
+      <w:pPr>
+        <w:ind w:left="1440" w:hanging="360"/>
+      </w:pPr>
+    </w:lvl>
+    <w:lvl w:ilvl="2" w:tplc="0409001B" w:tentative="1">
+      <w:start w:val="1"/>
+      <w:numFmt w:val="lowerRoman"/>
+      <w:lvlText w:val="%3."/>
+      <w:lvlJc w:val="right"/>
+      <w:pPr>
+        <w:ind w:left="2160" w:hanging="180"/>
+      </w:pPr>
+    </w:lvl>
+    <w:lvl w:ilvl="3" w:tplc="0409000F" w:tentative="1">
+      <w:start w:val="1"/>
+      <w:numFmt w:val="decimal"/>
+      <w:lvlText w:val="%4."/>
+      <w:lvlJc w:val="left"/>
+      <w:pPr>
+        <w:ind w:left="2880" w:hanging="360"/>
+      </w:pPr>
+    </w:lvl>
+    <w:lvl w:ilvl="4" w:tplc="04090019" w:tentative="1">
+      <w:start w:val="1"/>
+      <w:numFmt w:val="lowerLetter"/>
+      <w:lvlText w:val="%5."/>
+      <w:lvlJc w:val="left"/>
+      <w:pPr>
+        <w:ind w:left="3600" w:hanging="360"/>
+      </w:pPr>
+    </w:lvl>
+    <w:lvl w:ilvl="5" w:tplc="0409001B" w:tentative="1">
+      <w:start w:val="1"/>
+      <w:numFmt w:val="lowerRoman"/>
+      <w:lvlText w:val="%6."/>
+      <w:lvlJc w:val="right"/>
+      <w:pPr>
+        <w:ind w:left="4320" w:hanging="180"/>
+      </w:pPr>
+    </w:lvl>
+    <w:lvl w:ilvl="6" w:tplc="0409000F" w:tentative="1">
+      <w:start w:val="1"/>
+      <w:numFmt w:val="decimal"/>
+      <w:lvlText w:val="%7."/>
+      <w:lvlJc w:val="left"/>
+      <w:pPr>
+        <w:ind w:left="5040" w:hanging="360"/>
+      </w:pPr>
+    </w:lvl>
+    <w:lvl w:ilvl="7" w:tplc="04090019" w:tentative="1">
+      <w:start w:val="1"/>
+      <w:numFmt w:val="lowerLetter"/>
+      <w:lvlText w:val="%8."/>
+      <w:lvlJc w:val="left"/>
+      <w:pPr>
+        <w:ind w:left="5760" w:hanging="360"/>
+      </w:pPr>
+    </w:lvl>
+    <w:lvl w:ilvl="8" w:tplc="0409001B" w:tentative="1">
+      <w:start w:val="1"/>
+      <w:numFmt w:val="lowerRoman"/>
+      <w:lvlText w:val="%9."/>
+      <w:lvlJc w:val="right"/>
+      <w:pPr>
+        <w:ind w:left="6480" w:hanging="180"/>
+      </w:pPr>
+    </w:lvl>
+  </w:abstractNum>
+  <w:abstractNum w:abstractNumId="9">
+    <w:nsid w:val="6A5A5C39"/>
+    <w:multiLevelType w:val="hybridMultilevel"/>
+    <w:tmpl w:val="8AFE9252"/>
+    <w:lvl w:ilvl="0" w:tplc="04090007">
+      <w:start w:val="1"/>
+      <w:numFmt w:val="bullet"/>
+      <w:lvlText w:val=""/>
+      <w:lvlPicBulletId w:val="0"/>
+      <w:lvlJc w:val="left"/>
+      <w:pPr>
+        <w:ind w:left="720" w:hanging="360"/>
+      </w:pPr>
+      <w:rPr>
+        <w:rFonts w:ascii="Symbol" w:hAnsi="Symbol" w:hint="default"/>
+      </w:rPr>
     </w:lvl>
     <w:lvl w:ilvl="1" w:tplc="04090019" w:tentative="1">
       <w:start w:val="1"/>
@@ -971,16 +1423,31 @@
     <w:abstractNumId w:val="0"/>
   </w:num>
   <w:num w:numId="2">
-    <w:abstractNumId w:val="2"/>
+    <w:abstractNumId w:val="5"/>
   </w:num>
   <w:num w:numId="3">
-    <w:abstractNumId w:val="3"/>
+    <w:abstractNumId w:val="6"/>
   </w:num>
   <w:num w:numId="4">
     <w:abstractNumId w:val="1"/>
   </w:num>
   <w:num w:numId="5">
+    <w:abstractNumId w:val="8"/>
+  </w:num>
+  <w:num w:numId="6">
+    <w:abstractNumId w:val="7"/>
+  </w:num>
+  <w:num w:numId="7">
+    <w:abstractNumId w:val="2"/>
+  </w:num>
+  <w:num w:numId="8">
+    <w:abstractNumId w:val="9"/>
+  </w:num>
+  <w:num w:numId="9">
     <w:abstractNumId w:val="4"/>
+  </w:num>
+  <w:num w:numId="10">
+    <w:abstractNumId w:val="3"/>
   </w:num>
 </w:numbering>
 </file>
@@ -1452,7 +1919,7 @@
   <a:extraClrSchemeLst/>
   <a:extLst>
     <a:ext uri="{05A4C25C-085E-4340-85A3-A5531E510DB2}">
-      <thm15:themeFamily xmlns:thm15="http://schemas.microsoft.com/office/thememl/2012/main" xmlns="" name="Office Theme" id="{62F939B6-93AF-4DB8-9C6B-D6C7DFDC589F}" vid="{4A3C46E8-61CC-4603-A589-7422A47A8E4A}"/>
+      <thm15:themeFamily xmlns="" xmlns:thm15="http://schemas.microsoft.com/office/thememl/2012/main" name="Office Theme" id="{62F939B6-93AF-4DB8-9C6B-D6C7DFDC589F}" vid="{4A3C46E8-61CC-4603-A589-7422A47A8E4A}"/>
     </a:ext>
   </a:extLst>
 </a:theme>
